--- a/video_script/RoboticsDemoScript.docx
+++ b/video_script/RoboticsDemoScript.docx
@@ -197,6 +197,261 @@
           <w:rtl w:val="0"/>
         </w:rPr>
       </w:pPr>
+      <w:r>
+        <w:rPr>
+          <w:rFonts w:ascii="Helvetica Neue" w:hAnsi="Helvetica Neue"/>
+          <w:color w:val="454545"/>
+          <w:sz w:val="24"/>
+          <w:szCs w:val="24"/>
+          <w:rtl w:val="0"/>
+          <w:lang w:val="en-US"/>
+        </w:rPr>
+        <w:t xml:space="preserve">Voiceover: </w:t>
+      </w:r>
+      <w:r>
+        <w:rPr>
+          <w:rFonts w:ascii="Helvetica Neue" w:hAnsi="Helvetica Neue" w:hint="default"/>
+          <w:color w:val="454545"/>
+          <w:sz w:val="24"/>
+          <w:szCs w:val="24"/>
+          <w:rtl w:val="0"/>
+          <w:lang w:val="en-US"/>
+        </w:rPr>
+        <w:t>“</w:t>
+      </w:r>
+      <w:r>
+        <w:rPr>
+          <w:rFonts w:ascii="Helvetica Neue" w:hAnsi="Helvetica Neue"/>
+          <w:color w:val="454545"/>
+          <w:sz w:val="24"/>
+          <w:szCs w:val="24"/>
+          <w:rtl w:val="0"/>
+          <w:lang w:val="en-US"/>
+        </w:rPr>
+        <w:t>Do you struggle with blah blah blah</w:t>
+      </w:r>
+      <w:r>
+        <w:rPr>
+          <w:rFonts w:ascii="Helvetica Neue" w:hAnsi="Helvetica Neue" w:hint="default"/>
+          <w:color w:val="454545"/>
+          <w:sz w:val="24"/>
+          <w:szCs w:val="24"/>
+          <w:rtl w:val="0"/>
+          <w:lang w:val="en-US"/>
+        </w:rPr>
+        <w:t>”</w:t>
+      </w:r>
+    </w:p>
+    <w:p>
+      <w:pPr>
+        <w:pStyle w:val="Default"/>
+        <w:bidi w:val="0"/>
+        <w:ind w:left="0" w:right="0" w:firstLine="0"/>
+        <w:jc w:val="left"/>
+        <w:rPr>
+          <w:rFonts w:ascii="Helvetica Neue" w:cs="Helvetica Neue" w:hAnsi="Helvetica Neue" w:eastAsia="Helvetica Neue"/>
+          <w:color w:val="454545"/>
+          <w:sz w:val="24"/>
+          <w:szCs w:val="24"/>
+          <w:rtl w:val="0"/>
+        </w:rPr>
+      </w:pPr>
+      <w:r>
+        <w:rPr>
+          <w:rFonts w:ascii="Helvetica Neue" w:hAnsi="Helvetica Neue" w:hint="default"/>
+          <w:color w:val="454545"/>
+          <w:sz w:val="24"/>
+          <w:szCs w:val="24"/>
+          <w:rtl w:val="0"/>
+          <w:lang w:val="en-US"/>
+        </w:rPr>
+        <w:t xml:space="preserve">… </w:t>
+      </w:r>
+    </w:p>
+    <w:p>
+      <w:pPr>
+        <w:pStyle w:val="Default"/>
+        <w:bidi w:val="0"/>
+        <w:ind w:left="0" w:right="0" w:firstLine="0"/>
+        <w:jc w:val="left"/>
+        <w:rPr>
+          <w:rFonts w:ascii="Helvetica Neue" w:cs="Helvetica Neue" w:hAnsi="Helvetica Neue" w:eastAsia="Helvetica Neue"/>
+          <w:color w:val="454545"/>
+          <w:sz w:val="24"/>
+          <w:szCs w:val="24"/>
+          <w:rtl w:val="0"/>
+        </w:rPr>
+      </w:pPr>
+      <w:r>
+        <w:rPr>
+          <w:rFonts w:ascii="Helvetica Neue" w:hAnsi="Helvetica Neue"/>
+          <w:color w:val="454545"/>
+          <w:sz w:val="24"/>
+          <w:szCs w:val="24"/>
+          <w:rtl w:val="0"/>
+          <w:lang w:val="en-US"/>
+        </w:rPr>
+        <w:t>Happy Scene in color etc:</w:t>
+      </w:r>
+    </w:p>
+    <w:p>
+      <w:pPr>
+        <w:pStyle w:val="Default"/>
+        <w:bidi w:val="0"/>
+        <w:ind w:left="0" w:right="0" w:firstLine="0"/>
+        <w:jc w:val="left"/>
+        <w:rPr>
+          <w:rFonts w:ascii="Helvetica Neue" w:cs="Helvetica Neue" w:hAnsi="Helvetica Neue" w:eastAsia="Helvetica Neue"/>
+          <w:color w:val="454545"/>
+          <w:sz w:val="24"/>
+          <w:szCs w:val="24"/>
+          <w:rtl w:val="0"/>
+        </w:rPr>
+      </w:pPr>
+      <w:r>
+        <w:rPr>
+          <w:rFonts w:ascii="Helvetica Neue" w:hAnsi="Helvetica Neue"/>
+          <w:color w:val="454545"/>
+          <w:sz w:val="24"/>
+          <w:szCs w:val="24"/>
+          <w:rtl w:val="0"/>
+          <w:lang w:val="en-US"/>
+        </w:rPr>
+        <w:t>Quick Cut scene of Astro picking up ball</w:t>
+      </w:r>
+    </w:p>
+    <w:p>
+      <w:pPr>
+        <w:pStyle w:val="Default"/>
+        <w:bidi w:val="0"/>
+        <w:ind w:left="0" w:right="0" w:firstLine="0"/>
+        <w:jc w:val="left"/>
+        <w:rPr>
+          <w:rFonts w:ascii="Helvetica Neue" w:cs="Helvetica Neue" w:hAnsi="Helvetica Neue" w:eastAsia="Helvetica Neue"/>
+          <w:color w:val="454545"/>
+          <w:sz w:val="24"/>
+          <w:szCs w:val="24"/>
+          <w:rtl w:val="0"/>
+        </w:rPr>
+      </w:pPr>
+    </w:p>
+    <w:p>
+      <w:pPr>
+        <w:pStyle w:val="Default"/>
+        <w:bidi w:val="0"/>
+        <w:ind w:left="0" w:right="0" w:firstLine="0"/>
+        <w:jc w:val="left"/>
+        <w:rPr>
+          <w:rFonts w:ascii="Helvetica Neue" w:cs="Helvetica Neue" w:hAnsi="Helvetica Neue" w:eastAsia="Helvetica Neue"/>
+          <w:color w:val="454545"/>
+          <w:sz w:val="24"/>
+          <w:szCs w:val="24"/>
+          <w:rtl w:val="0"/>
+        </w:rPr>
+      </w:pPr>
+      <w:r>
+        <w:rPr>
+          <w:rFonts w:ascii="Helvetica Neue" w:hAnsi="Helvetica Neue" w:hint="default"/>
+          <w:color w:val="454545"/>
+          <w:sz w:val="24"/>
+          <w:szCs w:val="24"/>
+          <w:rtl w:val="0"/>
+          <w:lang w:val="en-US"/>
+        </w:rPr>
+        <w:t>“</w:t>
+      </w:r>
+      <w:r>
+        <w:rPr>
+          <w:rFonts w:ascii="Helvetica Neue" w:hAnsi="Helvetica Neue"/>
+          <w:color w:val="454545"/>
+          <w:sz w:val="24"/>
+          <w:szCs w:val="24"/>
+          <w:rtl w:val="0"/>
+          <w:lang w:val="en-US"/>
+        </w:rPr>
+        <w:t>Available for the low low price of 5 payments of 999999.99!</w:t>
+      </w:r>
+      <w:r>
+        <w:rPr>
+          <w:rFonts w:ascii="Helvetica Neue" w:hAnsi="Helvetica Neue" w:hint="default"/>
+          <w:color w:val="454545"/>
+          <w:sz w:val="24"/>
+          <w:szCs w:val="24"/>
+          <w:rtl w:val="0"/>
+          <w:lang w:val="en-US"/>
+        </w:rPr>
+        <w:t xml:space="preserve">” </w:t>
+      </w:r>
+      <w:r>
+        <w:rPr>
+          <w:rFonts w:ascii="Helvetica Neue" w:hAnsi="Helvetica Neue"/>
+          <w:color w:val="454545"/>
+          <w:sz w:val="24"/>
+          <w:szCs w:val="24"/>
+          <w:rtl w:val="0"/>
+          <w:lang w:val="en-US"/>
+        </w:rPr>
+        <w:t xml:space="preserve">from </w:t>
+      </w:r>
+      <w:r>
+        <w:rPr>
+          <w:rFonts w:ascii="Helvetica Neue" w:hAnsi="Helvetica Neue"/>
+          <w:color w:val="454545"/>
+          <w:sz w:val="24"/>
+          <w:szCs w:val="24"/>
+          <w:rtl w:val="0"/>
+          <w:lang w:val="en-US"/>
+        </w:rPr>
+        <w:t>Ball Bot Corp. Inc. Intl.</w:t>
+      </w:r>
+      <w:r>
+        <w:rPr>
+          <w:rFonts w:ascii="Helvetica Neue" w:hAnsi="Helvetica Neue"/>
+          <w:color w:val="454545"/>
+          <w:sz w:val="24"/>
+          <w:szCs w:val="24"/>
+          <w:rtl w:val="0"/>
+          <w:lang w:val="en-US"/>
+        </w:rPr>
+        <w:t xml:space="preserve"> !</w:t>
+      </w:r>
+      <w:r>
+        <w:rPr>
+          <w:rFonts w:ascii="Helvetica Neue" w:hAnsi="Helvetica Neue" w:hint="default"/>
+          <w:color w:val="454545"/>
+          <w:sz w:val="24"/>
+          <w:szCs w:val="24"/>
+          <w:rtl w:val="0"/>
+          <w:lang w:val="en-US"/>
+        </w:rPr>
+        <w:t xml:space="preserve">” </w:t>
+      </w:r>
+      <w:r>
+        <w:rPr>
+          <w:rFonts w:ascii="Helvetica Neue" w:hAnsi="Helvetica Neue"/>
+          <w:color w:val="454545"/>
+          <w:sz w:val="24"/>
+          <w:szCs w:val="24"/>
+          <w:rtl w:val="0"/>
+          <w:lang w:val="en-US"/>
+        </w:rPr>
+        <w:t>(get inspiration from shitty infomercials - maybe add a clip of the ShamWow spokesman)</w:t>
+      </w:r>
+    </w:p>
+    <w:p>
+      <w:pPr>
+        <w:pStyle w:val="Default"/>
+        <w:bidi w:val="0"/>
+        <w:ind w:left="0" w:right="0" w:firstLine="0"/>
+        <w:jc w:val="left"/>
+        <w:rPr>
+          <w:rFonts w:ascii="Helvetica Neue" w:cs="Helvetica Neue" w:hAnsi="Helvetica Neue" w:eastAsia="Helvetica Neue"/>
+          <w:color w:val="454545"/>
+          <w:sz w:val="24"/>
+          <w:szCs w:val="24"/>
+          <w:rtl w:val="0"/>
+        </w:rPr>
+      </w:pPr>
     </w:p>
     <w:p>
       <w:pPr>
@@ -209,23 +464,131 @@
           <w:b w:val="1"/>
           <w:bCs w:val="1"/>
           <w:color w:val="454545"/>
-          <w:sz w:val="24"/>
-          <w:szCs w:val="24"/>
-          <w:rtl w:val="0"/>
-        </w:rPr>
-      </w:pPr>
-    </w:p>
-    <w:p>
-      <w:pPr>
-        <w:pStyle w:val="Default"/>
-        <w:bidi w:val="0"/>
-        <w:ind w:left="0" w:right="0" w:firstLine="0"/>
-        <w:jc w:val="left"/>
-        <w:rPr>
-          <w:rFonts w:ascii="Helvetica Neue" w:cs="Helvetica Neue" w:hAnsi="Helvetica Neue" w:eastAsia="Helvetica Neue"/>
+          <w:sz w:val="30"/>
+          <w:szCs w:val="30"/>
+          <w:rtl w:val="0"/>
+        </w:rPr>
+      </w:pPr>
+      <w:r>
+        <w:rPr>
+          <w:rFonts w:ascii="Helvetica Neue" w:hAnsi="Helvetica Neue"/>
           <w:b w:val="1"/>
           <w:bCs w:val="1"/>
           <w:color w:val="454545"/>
+          <w:sz w:val="30"/>
+          <w:szCs w:val="30"/>
+          <w:rtl w:val="0"/>
+          <w:lang w:val="it-IT"/>
+        </w:rPr>
+        <w:t>Scene:</w:t>
+      </w:r>
+    </w:p>
+    <w:p>
+      <w:pPr>
+        <w:pStyle w:val="Default"/>
+        <w:bidi w:val="0"/>
+        <w:ind w:left="0" w:right="0" w:firstLine="0"/>
+        <w:jc w:val="left"/>
+        <w:rPr>
+          <w:rFonts w:ascii="Helvetica Neue" w:cs="Helvetica Neue" w:hAnsi="Helvetica Neue" w:eastAsia="Helvetica Neue"/>
+          <w:b w:val="1"/>
+          <w:bCs w:val="1"/>
+          <w:color w:val="454545"/>
+          <w:sz w:val="24"/>
+          <w:szCs w:val="24"/>
+          <w:rtl w:val="0"/>
+        </w:rPr>
+      </w:pPr>
+      <w:r>
+        <w:rPr>
+          <w:rFonts w:ascii="Helvetica Neue" w:hAnsi="Helvetica Neue"/>
+          <w:b w:val="1"/>
+          <w:bCs w:val="1"/>
+          <w:color w:val="454545"/>
+          <w:sz w:val="24"/>
+          <w:szCs w:val="24"/>
+          <w:rtl w:val="0"/>
+          <w:lang w:val="en-US"/>
+        </w:rPr>
+        <w:t>User Testimonial 1:</w:t>
+      </w:r>
+    </w:p>
+    <w:p>
+      <w:pPr>
+        <w:pStyle w:val="Default"/>
+        <w:bidi w:val="0"/>
+        <w:ind w:left="0" w:right="0" w:firstLine="0"/>
+        <w:jc w:val="left"/>
+        <w:rPr>
+          <w:rFonts w:ascii="Helvetica Neue" w:cs="Helvetica Neue" w:hAnsi="Helvetica Neue" w:eastAsia="Helvetica Neue"/>
+          <w:color w:val="454545"/>
+          <w:sz w:val="24"/>
+          <w:szCs w:val="24"/>
+          <w:rtl w:val="0"/>
+        </w:rPr>
+      </w:pPr>
+      <w:r>
+        <w:rPr>
+          <w:rFonts w:ascii="Helvetica Neue" w:hAnsi="Helvetica Neue" w:hint="default"/>
+          <w:color w:val="454545"/>
+          <w:sz w:val="24"/>
+          <w:szCs w:val="24"/>
+          <w:rtl w:val="0"/>
+          <w:lang w:val="en-US"/>
+        </w:rPr>
+        <w:t>“</w:t>
+      </w:r>
+      <w:r>
+        <w:rPr>
+          <w:rFonts w:ascii="Helvetica Neue" w:hAnsi="Helvetica Neue"/>
+          <w:color w:val="454545"/>
+          <w:sz w:val="24"/>
+          <w:szCs w:val="24"/>
+          <w:rtl w:val="0"/>
+          <w:lang w:val="en-US"/>
+        </w:rPr>
+        <w:t>Now that I have my Ball Boy Bot, I have so much free time! I eat healthier, sleep 8 hours a day, etc etc [generally ridiculous stuff]</w:t>
+      </w:r>
+      <w:r>
+        <w:rPr>
+          <w:rFonts w:ascii="Helvetica Neue" w:hAnsi="Helvetica Neue" w:hint="default"/>
+          <w:color w:val="454545"/>
+          <w:sz w:val="24"/>
+          <w:szCs w:val="24"/>
+          <w:rtl w:val="0"/>
+          <w:lang w:val="en-US"/>
+        </w:rPr>
+        <w:t>”</w:t>
+      </w:r>
+    </w:p>
+    <w:p>
+      <w:pPr>
+        <w:pStyle w:val="Default"/>
+        <w:bidi w:val="0"/>
+        <w:ind w:left="0" w:right="0" w:firstLine="0"/>
+        <w:jc w:val="left"/>
+        <w:rPr>
+          <w:rFonts w:ascii="Helvetica Neue" w:cs="Helvetica Neue" w:hAnsi="Helvetica Neue" w:eastAsia="Helvetica Neue"/>
+          <w:b w:val="1"/>
+          <w:bCs w:val="1"/>
+          <w:color w:val="454545"/>
+          <w:sz w:val="24"/>
+          <w:szCs w:val="24"/>
+          <w:rtl w:val="0"/>
+        </w:rPr>
+      </w:pPr>
+    </w:p>
+    <w:p>
+      <w:pPr>
+        <w:pStyle w:val="Default"/>
+        <w:bidi w:val="0"/>
+        <w:ind w:left="0" w:right="0" w:firstLine="0"/>
+        <w:jc w:val="left"/>
+        <w:rPr>
+          <w:rFonts w:ascii="Helvetica Neue" w:cs="Helvetica Neue" w:hAnsi="Helvetica Neue" w:eastAsia="Helvetica Neue"/>
+          <w:b w:val="1"/>
+          <w:bCs w:val="1"/>
+          <w:color w:val="454545"/>
           <w:sz w:val="28"/>
           <w:szCs w:val="28"/>
           <w:rtl w:val="0"/>
@@ -240,141 +603,206 @@
           <w:sz w:val="28"/>
           <w:szCs w:val="28"/>
           <w:rtl w:val="0"/>
-          <w:lang w:val="en-US"/>
-        </w:rPr>
-        <w:t>Intro Team:</w:t>
-      </w:r>
-    </w:p>
-    <w:p>
-      <w:pPr>
-        <w:pStyle w:val="Default"/>
-        <w:bidi w:val="0"/>
-        <w:ind w:left="0" w:right="0" w:firstLine="0"/>
-        <w:jc w:val="left"/>
-        <w:rPr>
-          <w:rFonts w:ascii="Helvetica Neue" w:cs="Helvetica Neue" w:hAnsi="Helvetica Neue" w:eastAsia="Helvetica Neue"/>
-          <w:color w:val="454545"/>
-          <w:sz w:val="24"/>
-          <w:szCs w:val="24"/>
-          <w:rtl w:val="0"/>
-        </w:rPr>
-      </w:pPr>
-      <w:r>
-        <w:rPr>
-          <w:rFonts w:ascii="Helvetica Neue" w:hAnsi="Helvetica Neue"/>
-          <w:color w:val="454545"/>
-          <w:sz w:val="24"/>
-          <w:szCs w:val="24"/>
-          <w:rtl w:val="0"/>
-          <w:lang w:val="en-US"/>
-        </w:rPr>
-        <w:t>Matthew - stay stuff</w:t>
-      </w:r>
-    </w:p>
-    <w:p>
-      <w:pPr>
-        <w:pStyle w:val="Default"/>
-        <w:bidi w:val="0"/>
-        <w:ind w:left="0" w:right="0" w:firstLine="0"/>
-        <w:jc w:val="left"/>
-        <w:rPr>
-          <w:rFonts w:ascii="Helvetica Neue" w:cs="Helvetica Neue" w:hAnsi="Helvetica Neue" w:eastAsia="Helvetica Neue"/>
-          <w:color w:val="454545"/>
-          <w:sz w:val="24"/>
-          <w:szCs w:val="24"/>
-          <w:rtl w:val="0"/>
-        </w:rPr>
-      </w:pPr>
-      <w:r>
-        <w:rPr>
-          <w:rFonts w:ascii="Helvetica Neue" w:hAnsi="Helvetica Neue"/>
-          <w:color w:val="454545"/>
-          <w:sz w:val="24"/>
-          <w:szCs w:val="24"/>
-          <w:rtl w:val="0"/>
-          <w:lang w:val="en-US"/>
-        </w:rPr>
-        <w:t>Miranda - say stuff</w:t>
-      </w:r>
-    </w:p>
-    <w:p>
-      <w:pPr>
-        <w:pStyle w:val="Default"/>
-        <w:bidi w:val="0"/>
-        <w:ind w:left="0" w:right="0" w:firstLine="0"/>
-        <w:jc w:val="left"/>
-        <w:rPr>
-          <w:rFonts w:ascii="Helvetica Neue" w:cs="Helvetica Neue" w:hAnsi="Helvetica Neue" w:eastAsia="Helvetica Neue"/>
-          <w:color w:val="454545"/>
-          <w:sz w:val="24"/>
-          <w:szCs w:val="24"/>
-          <w:rtl w:val="0"/>
-        </w:rPr>
-      </w:pPr>
-      <w:r>
-        <w:rPr>
-          <w:rFonts w:ascii="Helvetica Neue" w:hAnsi="Helvetica Neue"/>
-          <w:color w:val="454545"/>
-          <w:sz w:val="24"/>
-          <w:szCs w:val="24"/>
-          <w:rtl w:val="0"/>
-          <w:lang w:val="en-US"/>
-        </w:rPr>
-        <w:t>Gary - say stuff</w:t>
-      </w:r>
-    </w:p>
-    <w:p>
-      <w:pPr>
-        <w:pStyle w:val="Default"/>
-        <w:bidi w:val="0"/>
-        <w:ind w:left="0" w:right="0" w:firstLine="0"/>
-        <w:jc w:val="left"/>
-        <w:rPr>
-          <w:rFonts w:ascii="Helvetica Neue" w:cs="Helvetica Neue" w:hAnsi="Helvetica Neue" w:eastAsia="Helvetica Neue"/>
-          <w:color w:val="454545"/>
-          <w:sz w:val="24"/>
-          <w:szCs w:val="24"/>
-          <w:rtl w:val="0"/>
-        </w:rPr>
-      </w:pPr>
-      <w:r>
-        <w:rPr>
-          <w:rFonts w:ascii="Helvetica Neue" w:hAnsi="Helvetica Neue"/>
-          <w:color w:val="454545"/>
-          <w:sz w:val="24"/>
-          <w:szCs w:val="24"/>
-          <w:rtl w:val="0"/>
-          <w:lang w:val="en-US"/>
-        </w:rPr>
-        <w:t>Astro - (random bb-8 noises at camera)</w:t>
-      </w:r>
-    </w:p>
-    <w:p>
-      <w:pPr>
-        <w:pStyle w:val="Default"/>
-        <w:bidi w:val="0"/>
-        <w:ind w:left="0" w:right="0" w:firstLine="0"/>
-        <w:jc w:val="left"/>
-        <w:rPr>
-          <w:rFonts w:ascii="Helvetica Neue" w:cs="Helvetica Neue" w:hAnsi="Helvetica Neue" w:eastAsia="Helvetica Neue"/>
-          <w:color w:val="454545"/>
-          <w:sz w:val="24"/>
-          <w:szCs w:val="24"/>
-          <w:rtl w:val="0"/>
-        </w:rPr>
-      </w:pPr>
-    </w:p>
-    <w:p>
-      <w:pPr>
-        <w:pStyle w:val="Default"/>
-        <w:bidi w:val="0"/>
-        <w:ind w:left="0" w:right="0" w:firstLine="0"/>
-        <w:jc w:val="left"/>
-        <w:rPr>
-          <w:rFonts w:ascii="Helvetica Neue" w:cs="Helvetica Neue" w:hAnsi="Helvetica Neue" w:eastAsia="Helvetica Neue"/>
+          <w:lang w:val="it-IT"/>
+        </w:rPr>
+        <w:t xml:space="preserve">Scene: </w:t>
+      </w:r>
+      <w:r>
+        <w:rPr>
+          <w:rFonts w:ascii="Helvetica Neue" w:hAnsi="Helvetica Neue"/>
           <w:b w:val="1"/>
           <w:bCs w:val="1"/>
           <w:color w:val="454545"/>
+          <w:sz w:val="28"/>
+          <w:szCs w:val="28"/>
+          <w:rtl w:val="0"/>
+          <w:lang w:val="en-US"/>
+        </w:rPr>
+        <w:t xml:space="preserve"> Intro Team:</w:t>
+      </w:r>
+    </w:p>
+    <w:p>
+      <w:pPr>
+        <w:pStyle w:val="Default"/>
+        <w:bidi w:val="0"/>
+        <w:ind w:left="0" w:right="0" w:firstLine="0"/>
+        <w:jc w:val="left"/>
+        <w:rPr>
+          <w:rFonts w:ascii="Helvetica Neue" w:cs="Helvetica Neue" w:hAnsi="Helvetica Neue" w:eastAsia="Helvetica Neue"/>
+          <w:color w:val="454545"/>
+          <w:sz w:val="24"/>
+          <w:szCs w:val="24"/>
+          <w:rtl w:val="0"/>
+        </w:rPr>
+      </w:pPr>
+      <w:r>
+        <w:rPr>
+          <w:rFonts w:ascii="Helvetica Neue" w:hAnsi="Helvetica Neue"/>
+          <w:color w:val="454545"/>
+          <w:sz w:val="24"/>
+          <w:szCs w:val="24"/>
+          <w:rtl w:val="0"/>
+          <w:lang w:val="en-US"/>
+        </w:rPr>
+        <w:t>[Can intermingle talking heads with video of Astro zig-zagging around balls (film this just by controlling)]</w:t>
+      </w:r>
+    </w:p>
+    <w:p>
+      <w:pPr>
+        <w:pStyle w:val="Default"/>
+        <w:bidi w:val="0"/>
+        <w:ind w:left="0" w:right="0" w:firstLine="0"/>
+        <w:jc w:val="left"/>
+        <w:rPr>
+          <w:rFonts w:ascii="Helvetica Neue" w:cs="Helvetica Neue" w:hAnsi="Helvetica Neue" w:eastAsia="Helvetica Neue"/>
+          <w:color w:val="454545"/>
+          <w:sz w:val="24"/>
+          <w:szCs w:val="24"/>
+          <w:rtl w:val="0"/>
+        </w:rPr>
+      </w:pPr>
+      <w:r>
+        <w:rPr>
+          <w:rFonts w:ascii="Helvetica Neue" w:hAnsi="Helvetica Neue"/>
+          <w:color w:val="454545"/>
+          <w:sz w:val="24"/>
+          <w:szCs w:val="24"/>
+          <w:rtl w:val="0"/>
+          <w:lang w:val="en-US"/>
+        </w:rPr>
+        <w:t>Matthew - stay stuff</w:t>
+      </w:r>
+    </w:p>
+    <w:p>
+      <w:pPr>
+        <w:pStyle w:val="Default"/>
+        <w:bidi w:val="0"/>
+        <w:ind w:left="0" w:right="0" w:firstLine="0"/>
+        <w:jc w:val="left"/>
+        <w:rPr>
+          <w:rFonts w:ascii="Helvetica Neue" w:cs="Helvetica Neue" w:hAnsi="Helvetica Neue" w:eastAsia="Helvetica Neue"/>
+          <w:color w:val="454545"/>
+          <w:sz w:val="24"/>
+          <w:szCs w:val="24"/>
+          <w:rtl w:val="0"/>
+        </w:rPr>
+      </w:pPr>
+      <w:r>
+        <w:rPr>
+          <w:rFonts w:ascii="Helvetica Neue" w:hAnsi="Helvetica Neue"/>
+          <w:color w:val="454545"/>
+          <w:sz w:val="24"/>
+          <w:szCs w:val="24"/>
+          <w:rtl w:val="0"/>
+          <w:lang w:val="en-US"/>
+        </w:rPr>
+        <w:t>Miranda - say stuff</w:t>
+      </w:r>
+    </w:p>
+    <w:p>
+      <w:pPr>
+        <w:pStyle w:val="Default"/>
+        <w:bidi w:val="0"/>
+        <w:ind w:left="0" w:right="0" w:firstLine="0"/>
+        <w:jc w:val="left"/>
+        <w:rPr>
+          <w:rFonts w:ascii="Helvetica Neue" w:cs="Helvetica Neue" w:hAnsi="Helvetica Neue" w:eastAsia="Helvetica Neue"/>
+          <w:color w:val="454545"/>
+          <w:sz w:val="24"/>
+          <w:szCs w:val="24"/>
+          <w:rtl w:val="0"/>
+        </w:rPr>
+      </w:pPr>
+      <w:r>
+        <w:rPr>
+          <w:rFonts w:ascii="Helvetica Neue" w:hAnsi="Helvetica Neue"/>
+          <w:color w:val="454545"/>
+          <w:sz w:val="24"/>
+          <w:szCs w:val="24"/>
+          <w:rtl w:val="0"/>
+          <w:lang w:val="en-US"/>
+        </w:rPr>
+        <w:t>Gary - say stuff</w:t>
+      </w:r>
+    </w:p>
+    <w:p>
+      <w:pPr>
+        <w:pStyle w:val="Default"/>
+        <w:bidi w:val="0"/>
+        <w:ind w:left="0" w:right="0" w:firstLine="0"/>
+        <w:jc w:val="left"/>
+        <w:rPr>
+          <w:rFonts w:ascii="Helvetica Neue" w:cs="Helvetica Neue" w:hAnsi="Helvetica Neue" w:eastAsia="Helvetica Neue"/>
+          <w:color w:val="454545"/>
+          <w:sz w:val="24"/>
+          <w:szCs w:val="24"/>
+          <w:rtl w:val="0"/>
+        </w:rPr>
+      </w:pPr>
+      <w:r>
+        <w:rPr>
+          <w:rFonts w:ascii="Helvetica Neue" w:hAnsi="Helvetica Neue"/>
+          <w:color w:val="454545"/>
+          <w:sz w:val="24"/>
+          <w:szCs w:val="24"/>
+          <w:rtl w:val="0"/>
+          <w:lang w:val="en-US"/>
+        </w:rPr>
+        <w:t>Ryan - say stuff</w:t>
+      </w:r>
+    </w:p>
+    <w:p>
+      <w:pPr>
+        <w:pStyle w:val="Default"/>
+        <w:bidi w:val="0"/>
+        <w:ind w:left="0" w:right="0" w:firstLine="0"/>
+        <w:jc w:val="left"/>
+        <w:rPr>
+          <w:rFonts w:ascii="Helvetica Neue" w:cs="Helvetica Neue" w:hAnsi="Helvetica Neue" w:eastAsia="Helvetica Neue"/>
+          <w:color w:val="454545"/>
+          <w:sz w:val="24"/>
+          <w:szCs w:val="24"/>
+          <w:rtl w:val="0"/>
+        </w:rPr>
+      </w:pPr>
+      <w:r>
+        <w:rPr>
+          <w:rFonts w:ascii="Helvetica Neue" w:hAnsi="Helvetica Neue"/>
+          <w:color w:val="454545"/>
+          <w:sz w:val="24"/>
+          <w:szCs w:val="24"/>
+          <w:rtl w:val="0"/>
+          <w:lang w:val="en-US"/>
+        </w:rPr>
+        <w:t>Astro - (random bb-8 noises at camera)</w:t>
+      </w:r>
+    </w:p>
+    <w:p>
+      <w:pPr>
+        <w:pStyle w:val="Default"/>
+        <w:bidi w:val="0"/>
+        <w:ind w:left="0" w:right="0" w:firstLine="0"/>
+        <w:jc w:val="left"/>
+        <w:rPr>
+          <w:rFonts w:ascii="Helvetica Neue" w:cs="Helvetica Neue" w:hAnsi="Helvetica Neue" w:eastAsia="Helvetica Neue"/>
+          <w:color w:val="454545"/>
+          <w:sz w:val="24"/>
+          <w:szCs w:val="24"/>
+          <w:rtl w:val="0"/>
+        </w:rPr>
+      </w:pPr>
+    </w:p>
+    <w:p>
+      <w:pPr>
+        <w:pStyle w:val="Default"/>
+        <w:bidi w:val="0"/>
+        <w:ind w:left="0" w:right="0" w:firstLine="0"/>
+        <w:jc w:val="left"/>
+        <w:rPr>
+          <w:rFonts w:ascii="Helvetica Neue" w:cs="Helvetica Neue" w:hAnsi="Helvetica Neue" w:eastAsia="Helvetica Neue"/>
+          <w:b w:val="1"/>
+          <w:bCs w:val="1"/>
+          <w:color w:val="454545"/>
           <w:sz w:val="30"/>
           <w:szCs w:val="30"/>
           <w:rtl w:val="0"/>
@@ -402,343 +830,488 @@
         <w:jc w:val="left"/>
         <w:rPr>
           <w:rFonts w:ascii="Helvetica Neue" w:cs="Helvetica Neue" w:hAnsi="Helvetica Neue" w:eastAsia="Helvetica Neue"/>
-          <w:color w:val="454545"/>
-          <w:sz w:val="24"/>
-          <w:szCs w:val="24"/>
-          <w:rtl w:val="0"/>
-        </w:rPr>
-      </w:pPr>
-      <w:r>
-        <w:rPr>
-          <w:rFonts w:ascii="Helvetica Neue" w:hAnsi="Helvetica Neue"/>
-          <w:color w:val="454545"/>
-          <w:sz w:val="24"/>
-          <w:szCs w:val="24"/>
-          <w:rtl w:val="0"/>
-          <w:lang w:val="en-US"/>
-        </w:rPr>
-        <w:t xml:space="preserve">Clearly </w:t>
-      </w:r>
-      <w:r>
-        <w:rPr>
-          <w:rFonts w:ascii="Helvetica Neue" w:hAnsi="Helvetica Neue"/>
-          <w:color w:val="454545"/>
-          <w:sz w:val="24"/>
-          <w:szCs w:val="24"/>
-          <w:rtl w:val="0"/>
-          <w:lang w:val="en-US"/>
-        </w:rPr>
-        <w:t>faked/</w:t>
-      </w:r>
-      <w:r>
-        <w:rPr>
-          <w:rFonts w:ascii="Helvetica Neue" w:hAnsi="Helvetica Neue"/>
-          <w:color w:val="454545"/>
-          <w:sz w:val="24"/>
-          <w:szCs w:val="24"/>
-          <w:rtl w:val="0"/>
-          <w:lang w:val="en-US"/>
-        </w:rPr>
-        <w:t>edited interview of Roger federer/serena williams:</w:t>
-      </w:r>
-    </w:p>
-    <w:p>
-      <w:pPr>
-        <w:pStyle w:val="Default"/>
-        <w:bidi w:val="0"/>
-        <w:ind w:left="0" w:right="0" w:firstLine="0"/>
-        <w:jc w:val="left"/>
-        <w:rPr>
-          <w:rFonts w:ascii="Helvetica Neue" w:cs="Helvetica Neue" w:hAnsi="Helvetica Neue" w:eastAsia="Helvetica Neue"/>
-          <w:color w:val="454545"/>
-          <w:sz w:val="24"/>
-          <w:szCs w:val="24"/>
-          <w:rtl w:val="0"/>
-        </w:rPr>
-      </w:pPr>
-      <w:r>
-        <w:rPr>
-          <w:rFonts w:ascii="Helvetica Neue" w:hAnsi="Helvetica Neue"/>
-          <w:color w:val="454545"/>
-          <w:sz w:val="24"/>
-          <w:szCs w:val="24"/>
-          <w:rtl w:val="0"/>
-          <w:lang w:val="en-US"/>
-        </w:rPr>
-        <w:t xml:space="preserve">Interviewer: </w:t>
-      </w:r>
-      <w:r>
-        <w:rPr>
-          <w:rFonts w:ascii="Helvetica Neue" w:hAnsi="Helvetica Neue" w:hint="default"/>
-          <w:color w:val="454545"/>
-          <w:sz w:val="24"/>
-          <w:szCs w:val="24"/>
-          <w:rtl w:val="0"/>
-        </w:rPr>
-        <w:t>“</w:t>
-      </w:r>
-      <w:r>
-        <w:rPr>
-          <w:rFonts w:ascii="Helvetica Neue" w:hAnsi="Helvetica Neue"/>
-          <w:color w:val="454545"/>
-          <w:sz w:val="24"/>
-          <w:szCs w:val="24"/>
-          <w:rtl w:val="0"/>
-          <w:lang w:val="en-US"/>
-        </w:rPr>
-        <w:t>Roger, what do you think of having to deal with ball boys and picking up tennis balls?</w:t>
-      </w:r>
-      <w:r>
-        <w:rPr>
-          <w:rFonts w:ascii="Helvetica Neue" w:hAnsi="Helvetica Neue" w:hint="default"/>
-          <w:color w:val="454545"/>
-          <w:sz w:val="24"/>
-          <w:szCs w:val="24"/>
-          <w:rtl w:val="0"/>
-        </w:rPr>
-        <w:t>”</w:t>
-      </w:r>
-    </w:p>
-    <w:p>
-      <w:pPr>
-        <w:pStyle w:val="Default"/>
-        <w:bidi w:val="0"/>
-        <w:ind w:left="0" w:right="0" w:firstLine="0"/>
-        <w:jc w:val="left"/>
-        <w:rPr>
-          <w:rFonts w:ascii="Helvetica Neue" w:cs="Helvetica Neue" w:hAnsi="Helvetica Neue" w:eastAsia="Helvetica Neue"/>
-          <w:color w:val="454545"/>
-          <w:sz w:val="24"/>
-          <w:szCs w:val="24"/>
-          <w:rtl w:val="0"/>
-        </w:rPr>
-      </w:pPr>
-      <w:r>
-        <w:rPr>
-          <w:rFonts w:ascii="Helvetica Neue" w:hAnsi="Helvetica Neue"/>
-          <w:color w:val="454545"/>
-          <w:sz w:val="24"/>
-          <w:szCs w:val="24"/>
-          <w:rtl w:val="0"/>
-          <w:lang w:val="de-DE"/>
-        </w:rPr>
-        <w:t xml:space="preserve">Roger Federer: </w:t>
-      </w:r>
-      <w:r>
-        <w:rPr>
-          <w:rFonts w:ascii="Helvetica Neue" w:hAnsi="Helvetica Neue" w:hint="default"/>
-          <w:color w:val="454545"/>
-          <w:sz w:val="24"/>
-          <w:szCs w:val="24"/>
-          <w:rtl w:val="0"/>
-        </w:rPr>
-        <w:t>“</w:t>
-      </w:r>
-      <w:r>
-        <w:rPr>
-          <w:rFonts w:ascii="Helvetica Neue" w:hAnsi="Helvetica Neue"/>
-          <w:color w:val="454545"/>
-          <w:sz w:val="24"/>
-          <w:szCs w:val="24"/>
-          <w:rtl w:val="0"/>
-          <w:lang w:val="en-US"/>
-        </w:rPr>
-        <w:t>I don</w:t>
-      </w:r>
-      <w:r>
-        <w:rPr>
-          <w:rFonts w:ascii="Helvetica Neue" w:hAnsi="Helvetica Neue" w:hint="default"/>
-          <w:color w:val="454545"/>
-          <w:sz w:val="24"/>
-          <w:szCs w:val="24"/>
-          <w:rtl w:val="0"/>
-        </w:rPr>
-        <w:t>’</w:t>
-      </w:r>
-      <w:r>
-        <w:rPr>
-          <w:rFonts w:ascii="Helvetica Neue" w:hAnsi="Helvetica Neue"/>
-          <w:color w:val="454545"/>
-          <w:sz w:val="24"/>
-          <w:szCs w:val="24"/>
-          <w:rtl w:val="0"/>
-          <w:lang w:val="en-US"/>
-        </w:rPr>
-        <w:t>t  like it</w:t>
-      </w:r>
-      <w:r>
-        <w:rPr>
-          <w:rFonts w:ascii="Helvetica Neue" w:hAnsi="Helvetica Neue" w:hint="default"/>
-          <w:color w:val="454545"/>
-          <w:sz w:val="24"/>
-          <w:szCs w:val="24"/>
-          <w:rtl w:val="0"/>
-        </w:rPr>
-        <w:t xml:space="preserve">” </w:t>
-      </w:r>
-      <w:r>
-        <w:rPr>
-          <w:rFonts w:ascii="Helvetica Neue" w:hAnsi="Helvetica Neue"/>
-          <w:color w:val="454545"/>
-          <w:sz w:val="24"/>
-          <w:szCs w:val="24"/>
-          <w:rtl w:val="0"/>
-          <w:lang w:val="en-US"/>
-        </w:rPr>
-        <w:t>(or some other clip)</w:t>
-      </w:r>
-    </w:p>
-    <w:p>
-      <w:pPr>
-        <w:pStyle w:val="Default"/>
-        <w:bidi w:val="0"/>
-        <w:ind w:left="0" w:right="0" w:firstLine="0"/>
-        <w:jc w:val="left"/>
-        <w:rPr>
-          <w:rFonts w:ascii="Helvetica Neue" w:cs="Helvetica Neue" w:hAnsi="Helvetica Neue" w:eastAsia="Helvetica Neue"/>
-          <w:color w:val="454545"/>
-          <w:sz w:val="24"/>
-          <w:szCs w:val="24"/>
-          <w:rtl w:val="0"/>
-        </w:rPr>
-      </w:pPr>
-      <w:r>
-        <w:rPr>
-          <w:rFonts w:ascii="Helvetica Neue" w:hAnsi="Helvetica Neue"/>
-          <w:color w:val="454545"/>
-          <w:sz w:val="24"/>
-          <w:szCs w:val="24"/>
-          <w:rtl w:val="0"/>
-          <w:lang w:val="en-US"/>
-        </w:rPr>
-        <w:t xml:space="preserve">Interviewer: </w:t>
-      </w:r>
-      <w:r>
-        <w:rPr>
-          <w:rFonts w:ascii="Helvetica Neue" w:hAnsi="Helvetica Neue" w:hint="default"/>
-          <w:color w:val="454545"/>
-          <w:sz w:val="24"/>
-          <w:szCs w:val="24"/>
-          <w:rtl w:val="0"/>
-        </w:rPr>
-        <w:t>“</w:t>
-      </w:r>
-      <w:r>
-        <w:rPr>
-          <w:rFonts w:ascii="Helvetica Neue" w:hAnsi="Helvetica Neue"/>
-          <w:color w:val="454545"/>
-          <w:sz w:val="24"/>
-          <w:szCs w:val="24"/>
-          <w:rtl w:val="0"/>
-          <w:lang w:val="en-US"/>
-        </w:rPr>
-        <w:t>Roger, what do you think of bot?</w:t>
-      </w:r>
-      <w:r>
-        <w:rPr>
-          <w:rFonts w:ascii="Helvetica Neue" w:hAnsi="Helvetica Neue" w:hint="default"/>
-          <w:color w:val="454545"/>
-          <w:sz w:val="24"/>
-          <w:szCs w:val="24"/>
-          <w:rtl w:val="0"/>
-        </w:rPr>
-        <w:t>”</w:t>
-      </w:r>
-    </w:p>
-    <w:p>
-      <w:pPr>
-        <w:pStyle w:val="Default"/>
-        <w:bidi w:val="0"/>
-        <w:ind w:left="0" w:right="0" w:firstLine="0"/>
-        <w:jc w:val="left"/>
-        <w:rPr>
-          <w:rFonts w:ascii="Helvetica Neue" w:cs="Helvetica Neue" w:hAnsi="Helvetica Neue" w:eastAsia="Helvetica Neue"/>
-          <w:color w:val="454545"/>
-          <w:sz w:val="24"/>
-          <w:szCs w:val="24"/>
-          <w:rtl w:val="0"/>
-        </w:rPr>
-      </w:pPr>
-      <w:r>
-        <w:rPr>
-          <w:rFonts w:ascii="Helvetica Neue" w:hAnsi="Helvetica Neue"/>
-          <w:color w:val="454545"/>
-          <w:sz w:val="24"/>
-          <w:szCs w:val="24"/>
-          <w:rtl w:val="0"/>
-          <w:lang w:val="de-DE"/>
-        </w:rPr>
-        <w:t xml:space="preserve">Roger Federer: </w:t>
-      </w:r>
-      <w:r>
-        <w:rPr>
-          <w:rFonts w:ascii="Helvetica Neue" w:hAnsi="Helvetica Neue" w:hint="default"/>
-          <w:color w:val="454545"/>
-          <w:sz w:val="24"/>
-          <w:szCs w:val="24"/>
-          <w:rtl w:val="0"/>
-        </w:rPr>
-        <w:t>“</w:t>
-      </w:r>
-      <w:r>
-        <w:rPr>
-          <w:rFonts w:ascii="Helvetica Neue" w:hAnsi="Helvetica Neue"/>
-          <w:color w:val="454545"/>
-          <w:sz w:val="24"/>
-          <w:szCs w:val="24"/>
-          <w:rtl w:val="0"/>
-          <w:lang w:val="en-US"/>
-        </w:rPr>
-        <w:t>I like it</w:t>
-      </w:r>
-      <w:r>
-        <w:rPr>
-          <w:rFonts w:ascii="Helvetica Neue" w:hAnsi="Helvetica Neue" w:hint="default"/>
-          <w:color w:val="454545"/>
-          <w:sz w:val="24"/>
-          <w:szCs w:val="24"/>
-          <w:rtl w:val="0"/>
-        </w:rPr>
-        <w:t xml:space="preserve">” </w:t>
-      </w:r>
-      <w:r>
-        <w:rPr>
-          <w:rFonts w:ascii="Helvetica Neue" w:hAnsi="Helvetica Neue"/>
-          <w:color w:val="454545"/>
-          <w:sz w:val="24"/>
-          <w:szCs w:val="24"/>
-          <w:rtl w:val="0"/>
-          <w:lang w:val="en-US"/>
-        </w:rPr>
-        <w:t>(or some other clip)</w:t>
-      </w:r>
-    </w:p>
-    <w:p>
-      <w:pPr>
-        <w:pStyle w:val="Default"/>
-        <w:bidi w:val="0"/>
-        <w:ind w:left="0" w:right="0" w:firstLine="0"/>
-        <w:jc w:val="left"/>
-        <w:rPr>
-          <w:rFonts w:ascii="Helvetica Neue" w:cs="Helvetica Neue" w:hAnsi="Helvetica Neue" w:eastAsia="Helvetica Neue"/>
-          <w:color w:val="454545"/>
-          <w:sz w:val="24"/>
-          <w:szCs w:val="24"/>
-          <w:rtl w:val="0"/>
-        </w:rPr>
-      </w:pPr>
-    </w:p>
-    <w:p>
-      <w:pPr>
-        <w:pStyle w:val="Default"/>
-        <w:bidi w:val="0"/>
-        <w:ind w:left="0" w:right="0" w:firstLine="0"/>
-        <w:jc w:val="left"/>
-        <w:rPr>
-          <w:rFonts w:ascii="Helvetica Neue" w:cs="Helvetica Neue" w:hAnsi="Helvetica Neue" w:eastAsia="Helvetica Neue"/>
           <w:b w:val="1"/>
           <w:bCs w:val="1"/>
           <w:color w:val="454545"/>
+          <w:sz w:val="24"/>
+          <w:szCs w:val="24"/>
+          <w:rtl w:val="0"/>
+        </w:rPr>
+      </w:pPr>
+      <w:r>
+        <w:rPr>
+          <w:rFonts w:ascii="Helvetica Neue" w:hAnsi="Helvetica Neue"/>
+          <w:b w:val="1"/>
+          <w:bCs w:val="1"/>
+          <w:color w:val="454545"/>
+          <w:sz w:val="24"/>
+          <w:szCs w:val="24"/>
+          <w:rtl w:val="0"/>
+          <w:lang w:val="en-US"/>
+        </w:rPr>
+        <w:t>User Testimonial 2:</w:t>
+      </w:r>
+    </w:p>
+    <w:p>
+      <w:pPr>
+        <w:pStyle w:val="Default"/>
+        <w:bidi w:val="0"/>
+        <w:ind w:left="0" w:right="0" w:firstLine="0"/>
+        <w:jc w:val="left"/>
+        <w:rPr>
+          <w:rFonts w:ascii="Helvetica Neue" w:cs="Helvetica Neue" w:hAnsi="Helvetica Neue" w:eastAsia="Helvetica Neue"/>
+          <w:color w:val="454545"/>
+          <w:sz w:val="24"/>
+          <w:szCs w:val="24"/>
+          <w:rtl w:val="0"/>
+        </w:rPr>
+      </w:pPr>
+      <w:r>
+        <w:rPr>
+          <w:rFonts w:ascii="Helvetica Neue" w:hAnsi="Helvetica Neue"/>
+          <w:color w:val="454545"/>
+          <w:sz w:val="24"/>
+          <w:szCs w:val="24"/>
+          <w:rtl w:val="0"/>
+          <w:lang w:val="en-US"/>
+        </w:rPr>
+        <w:t xml:space="preserve">Clearly </w:t>
+      </w:r>
+      <w:r>
+        <w:rPr>
+          <w:rFonts w:ascii="Helvetica Neue" w:hAnsi="Helvetica Neue"/>
+          <w:color w:val="454545"/>
+          <w:sz w:val="24"/>
+          <w:szCs w:val="24"/>
+          <w:rtl w:val="0"/>
+          <w:lang w:val="en-US"/>
+        </w:rPr>
+        <w:t>faked/</w:t>
+      </w:r>
+      <w:r>
+        <w:rPr>
+          <w:rFonts w:ascii="Helvetica Neue" w:hAnsi="Helvetica Neue"/>
+          <w:color w:val="454545"/>
+          <w:sz w:val="24"/>
+          <w:szCs w:val="24"/>
+          <w:rtl w:val="0"/>
+          <w:lang w:val="en-US"/>
+        </w:rPr>
+        <w:t xml:space="preserve">edited interview of Roger </w:t>
+      </w:r>
+      <w:r>
+        <w:rPr>
+          <w:rFonts w:ascii="Helvetica Neue" w:hAnsi="Helvetica Neue"/>
+          <w:color w:val="454545"/>
+          <w:sz w:val="24"/>
+          <w:szCs w:val="24"/>
+          <w:rtl w:val="0"/>
+          <w:lang w:val="en-US"/>
+        </w:rPr>
+        <w:t>F</w:t>
+      </w:r>
+      <w:r>
+        <w:rPr>
+          <w:rFonts w:ascii="Helvetica Neue" w:hAnsi="Helvetica Neue"/>
+          <w:color w:val="454545"/>
+          <w:sz w:val="24"/>
+          <w:szCs w:val="24"/>
+          <w:rtl w:val="0"/>
+          <w:lang w:val="de-DE"/>
+        </w:rPr>
+        <w:t>ederer/serena williams:</w:t>
+      </w:r>
+    </w:p>
+    <w:p>
+      <w:pPr>
+        <w:pStyle w:val="Default"/>
+        <w:bidi w:val="0"/>
+        <w:ind w:left="0" w:right="0" w:firstLine="0"/>
+        <w:jc w:val="left"/>
+        <w:rPr>
+          <w:rFonts w:ascii="Helvetica Neue" w:cs="Helvetica Neue" w:hAnsi="Helvetica Neue" w:eastAsia="Helvetica Neue"/>
+          <w:color w:val="454545"/>
+          <w:sz w:val="24"/>
+          <w:szCs w:val="24"/>
+          <w:rtl w:val="0"/>
+        </w:rPr>
+      </w:pPr>
+      <w:r>
+        <w:rPr>
+          <w:rFonts w:ascii="Helvetica Neue" w:hAnsi="Helvetica Neue"/>
+          <w:color w:val="454545"/>
+          <w:sz w:val="24"/>
+          <w:szCs w:val="24"/>
+          <w:rtl w:val="0"/>
+          <w:lang w:val="en-US"/>
+        </w:rPr>
+        <w:t xml:space="preserve">Interviewer: </w:t>
+      </w:r>
+      <w:r>
+        <w:rPr>
+          <w:rFonts w:ascii="Helvetica Neue" w:hAnsi="Helvetica Neue" w:hint="default"/>
+          <w:color w:val="454545"/>
+          <w:sz w:val="24"/>
+          <w:szCs w:val="24"/>
+          <w:rtl w:val="0"/>
+        </w:rPr>
+        <w:t>“</w:t>
+      </w:r>
+      <w:r>
+        <w:rPr>
+          <w:rFonts w:ascii="Helvetica Neue" w:hAnsi="Helvetica Neue"/>
+          <w:color w:val="454545"/>
+          <w:sz w:val="24"/>
+          <w:szCs w:val="24"/>
+          <w:rtl w:val="0"/>
+          <w:lang w:val="en-US"/>
+        </w:rPr>
+        <w:t xml:space="preserve">Roger, what do you think of having to deal with ball boys and picking up </w:t>
+      </w:r>
+      <w:r>
+        <w:rPr>
+          <w:rFonts w:ascii="Helvetica Neue" w:hAnsi="Helvetica Neue"/>
+          <w:color w:val="454545"/>
+          <w:sz w:val="24"/>
+          <w:szCs w:val="24"/>
+          <w:rtl w:val="0"/>
+          <w:lang w:val="en-US"/>
+        </w:rPr>
+        <w:t xml:space="preserve">your own </w:t>
+      </w:r>
+      <w:r>
+        <w:rPr>
+          <w:rFonts w:ascii="Helvetica Neue" w:hAnsi="Helvetica Neue"/>
+          <w:color w:val="454545"/>
+          <w:sz w:val="24"/>
+          <w:szCs w:val="24"/>
+          <w:rtl w:val="0"/>
+          <w:lang w:val="en-US"/>
+        </w:rPr>
+        <w:t>tennis balls?</w:t>
+      </w:r>
+      <w:r>
+        <w:rPr>
+          <w:rFonts w:ascii="Helvetica Neue" w:hAnsi="Helvetica Neue" w:hint="default"/>
+          <w:color w:val="454545"/>
+          <w:sz w:val="24"/>
+          <w:szCs w:val="24"/>
+          <w:rtl w:val="0"/>
+        </w:rPr>
+        <w:t>”</w:t>
+      </w:r>
+    </w:p>
+    <w:p>
+      <w:pPr>
+        <w:pStyle w:val="Default"/>
+        <w:bidi w:val="0"/>
+        <w:ind w:left="0" w:right="0" w:firstLine="0"/>
+        <w:jc w:val="left"/>
+        <w:rPr>
+          <w:rFonts w:ascii="Helvetica Neue" w:cs="Helvetica Neue" w:hAnsi="Helvetica Neue" w:eastAsia="Helvetica Neue"/>
+          <w:color w:val="454545"/>
+          <w:sz w:val="24"/>
+          <w:szCs w:val="24"/>
+          <w:rtl w:val="0"/>
+        </w:rPr>
+      </w:pPr>
+      <w:r>
+        <w:rPr>
+          <w:rFonts w:ascii="Helvetica Neue" w:hAnsi="Helvetica Neue"/>
+          <w:color w:val="454545"/>
+          <w:sz w:val="24"/>
+          <w:szCs w:val="24"/>
+          <w:rtl w:val="0"/>
+          <w:lang w:val="de-DE"/>
+        </w:rPr>
+        <w:t xml:space="preserve">Roger Federer: </w:t>
+      </w:r>
+      <w:r>
+        <w:rPr>
+          <w:rFonts w:ascii="Helvetica Neue" w:hAnsi="Helvetica Neue" w:hint="default"/>
+          <w:color w:val="454545"/>
+          <w:sz w:val="24"/>
+          <w:szCs w:val="24"/>
+          <w:rtl w:val="0"/>
+        </w:rPr>
+        <w:t>“</w:t>
+      </w:r>
+      <w:r>
+        <w:rPr>
+          <w:rFonts w:ascii="Helvetica Neue" w:hAnsi="Helvetica Neue"/>
+          <w:color w:val="454545"/>
+          <w:sz w:val="24"/>
+          <w:szCs w:val="24"/>
+          <w:rtl w:val="0"/>
+          <w:lang w:val="en-US"/>
+        </w:rPr>
+        <w:t>I don</w:t>
+      </w:r>
+      <w:r>
+        <w:rPr>
+          <w:rFonts w:ascii="Helvetica Neue" w:hAnsi="Helvetica Neue" w:hint="default"/>
+          <w:color w:val="454545"/>
+          <w:sz w:val="24"/>
+          <w:szCs w:val="24"/>
+          <w:rtl w:val="0"/>
+        </w:rPr>
+        <w:t>’</w:t>
+      </w:r>
+      <w:r>
+        <w:rPr>
+          <w:rFonts w:ascii="Helvetica Neue" w:hAnsi="Helvetica Neue"/>
+          <w:color w:val="454545"/>
+          <w:sz w:val="24"/>
+          <w:szCs w:val="24"/>
+          <w:rtl w:val="0"/>
+          <w:lang w:val="en-US"/>
+        </w:rPr>
+        <w:t>t  like it</w:t>
+      </w:r>
+      <w:r>
+        <w:rPr>
+          <w:rFonts w:ascii="Helvetica Neue" w:hAnsi="Helvetica Neue" w:hint="default"/>
+          <w:color w:val="454545"/>
+          <w:sz w:val="24"/>
+          <w:szCs w:val="24"/>
+          <w:rtl w:val="0"/>
+        </w:rPr>
+        <w:t xml:space="preserve">” </w:t>
+      </w:r>
+      <w:r>
+        <w:rPr>
+          <w:rFonts w:ascii="Helvetica Neue" w:hAnsi="Helvetica Neue"/>
+          <w:color w:val="454545"/>
+          <w:sz w:val="24"/>
+          <w:szCs w:val="24"/>
+          <w:rtl w:val="0"/>
+          <w:lang w:val="en-US"/>
+        </w:rPr>
+        <w:t>(or some other clip)</w:t>
+      </w:r>
+    </w:p>
+    <w:p>
+      <w:pPr>
+        <w:pStyle w:val="Default"/>
+        <w:bidi w:val="0"/>
+        <w:ind w:left="0" w:right="0" w:firstLine="0"/>
+        <w:jc w:val="left"/>
+        <w:rPr>
+          <w:rFonts w:ascii="Helvetica Neue" w:cs="Helvetica Neue" w:hAnsi="Helvetica Neue" w:eastAsia="Helvetica Neue"/>
+          <w:color w:val="454545"/>
+          <w:sz w:val="24"/>
+          <w:szCs w:val="24"/>
+          <w:rtl w:val="0"/>
+        </w:rPr>
+      </w:pPr>
+      <w:r>
+        <w:rPr>
+          <w:rFonts w:ascii="Helvetica Neue" w:hAnsi="Helvetica Neue"/>
+          <w:color w:val="454545"/>
+          <w:sz w:val="24"/>
+          <w:szCs w:val="24"/>
+          <w:rtl w:val="0"/>
+          <w:lang w:val="en-US"/>
+        </w:rPr>
+        <w:t xml:space="preserve">Interviewer: </w:t>
+      </w:r>
+      <w:r>
+        <w:rPr>
+          <w:rFonts w:ascii="Helvetica Neue" w:hAnsi="Helvetica Neue" w:hint="default"/>
+          <w:color w:val="454545"/>
+          <w:sz w:val="24"/>
+          <w:szCs w:val="24"/>
+          <w:rtl w:val="0"/>
+        </w:rPr>
+        <w:t>“</w:t>
+      </w:r>
+      <w:r>
+        <w:rPr>
+          <w:rFonts w:ascii="Helvetica Neue" w:hAnsi="Helvetica Neue"/>
+          <w:color w:val="454545"/>
+          <w:sz w:val="24"/>
+          <w:szCs w:val="24"/>
+          <w:rtl w:val="0"/>
+          <w:lang w:val="en-US"/>
+        </w:rPr>
+        <w:t>Roger, what do you think of bot?</w:t>
+      </w:r>
+      <w:r>
+        <w:rPr>
+          <w:rFonts w:ascii="Helvetica Neue" w:hAnsi="Helvetica Neue" w:hint="default"/>
+          <w:color w:val="454545"/>
+          <w:sz w:val="24"/>
+          <w:szCs w:val="24"/>
+          <w:rtl w:val="0"/>
+        </w:rPr>
+        <w:t>”</w:t>
+      </w:r>
+    </w:p>
+    <w:p>
+      <w:pPr>
+        <w:pStyle w:val="Default"/>
+        <w:bidi w:val="0"/>
+        <w:ind w:left="0" w:right="0" w:firstLine="0"/>
+        <w:jc w:val="left"/>
+        <w:rPr>
+          <w:rFonts w:ascii="Helvetica Neue" w:cs="Helvetica Neue" w:hAnsi="Helvetica Neue" w:eastAsia="Helvetica Neue"/>
+          <w:color w:val="454545"/>
+          <w:sz w:val="24"/>
+          <w:szCs w:val="24"/>
+          <w:rtl w:val="0"/>
+        </w:rPr>
+      </w:pPr>
+      <w:r>
+        <w:rPr>
+          <w:rFonts w:ascii="Helvetica Neue" w:hAnsi="Helvetica Neue"/>
+          <w:color w:val="454545"/>
+          <w:sz w:val="24"/>
+          <w:szCs w:val="24"/>
+          <w:rtl w:val="0"/>
+          <w:lang w:val="de-DE"/>
+        </w:rPr>
+        <w:t xml:space="preserve">Roger Federer: </w:t>
+      </w:r>
+      <w:r>
+        <w:rPr>
+          <w:rFonts w:ascii="Helvetica Neue" w:hAnsi="Helvetica Neue" w:hint="default"/>
+          <w:color w:val="454545"/>
+          <w:sz w:val="24"/>
+          <w:szCs w:val="24"/>
+          <w:rtl w:val="0"/>
+        </w:rPr>
+        <w:t>“</w:t>
+      </w:r>
+      <w:r>
+        <w:rPr>
+          <w:rFonts w:ascii="Helvetica Neue" w:hAnsi="Helvetica Neue"/>
+          <w:color w:val="454545"/>
+          <w:sz w:val="24"/>
+          <w:szCs w:val="24"/>
+          <w:rtl w:val="0"/>
+          <w:lang w:val="en-US"/>
+        </w:rPr>
+        <w:t>I like it</w:t>
+      </w:r>
+      <w:r>
+        <w:rPr>
+          <w:rFonts w:ascii="Helvetica Neue" w:hAnsi="Helvetica Neue" w:hint="default"/>
+          <w:color w:val="454545"/>
+          <w:sz w:val="24"/>
+          <w:szCs w:val="24"/>
+          <w:rtl w:val="0"/>
+        </w:rPr>
+        <w:t xml:space="preserve">” </w:t>
+      </w:r>
+      <w:r>
+        <w:rPr>
+          <w:rFonts w:ascii="Helvetica Neue" w:hAnsi="Helvetica Neue"/>
+          <w:color w:val="454545"/>
+          <w:sz w:val="24"/>
+          <w:szCs w:val="24"/>
+          <w:rtl w:val="0"/>
+          <w:lang w:val="en-US"/>
+        </w:rPr>
+        <w:t>(or some other clip)</w:t>
+      </w:r>
+    </w:p>
+    <w:p>
+      <w:pPr>
+        <w:pStyle w:val="Default"/>
+        <w:bidi w:val="0"/>
+        <w:ind w:left="0" w:right="0" w:firstLine="0"/>
+        <w:jc w:val="left"/>
+        <w:rPr>
+          <w:rFonts w:ascii="Helvetica Neue" w:cs="Helvetica Neue" w:hAnsi="Helvetica Neue" w:eastAsia="Helvetica Neue"/>
+          <w:color w:val="454545"/>
+          <w:sz w:val="24"/>
+          <w:szCs w:val="24"/>
+          <w:rtl w:val="0"/>
+        </w:rPr>
+      </w:pPr>
+    </w:p>
+    <w:p>
+      <w:pPr>
+        <w:pStyle w:val="Default"/>
+        <w:bidi w:val="0"/>
+        <w:ind w:left="0" w:right="0" w:firstLine="0"/>
+        <w:jc w:val="left"/>
+        <w:rPr>
+          <w:rFonts w:ascii="Helvetica Neue" w:cs="Helvetica Neue" w:hAnsi="Helvetica Neue" w:eastAsia="Helvetica Neue"/>
+          <w:b w:val="1"/>
+          <w:bCs w:val="1"/>
+          <w:color w:val="454545"/>
+          <w:sz w:val="30"/>
+          <w:szCs w:val="30"/>
+          <w:rtl w:val="0"/>
+        </w:rPr>
+      </w:pPr>
+      <w:r>
+        <w:rPr>
+          <w:rFonts w:ascii="Helvetica Neue" w:hAnsi="Helvetica Neue"/>
+          <w:b w:val="1"/>
+          <w:bCs w:val="1"/>
+          <w:color w:val="454545"/>
+          <w:sz w:val="30"/>
+          <w:szCs w:val="30"/>
+          <w:rtl w:val="0"/>
+          <w:lang w:val="it-IT"/>
+        </w:rPr>
+        <w:t>Scene:</w:t>
+      </w:r>
+    </w:p>
+    <w:p>
+      <w:pPr>
+        <w:pStyle w:val="Default"/>
+        <w:bidi w:val="0"/>
+        <w:ind w:left="0" w:right="0" w:firstLine="0"/>
+        <w:jc w:val="left"/>
+        <w:rPr>
+          <w:rFonts w:ascii="Helvetica Neue" w:cs="Helvetica Neue" w:hAnsi="Helvetica Neue" w:eastAsia="Helvetica Neue"/>
+          <w:color w:val="454545"/>
+          <w:sz w:val="24"/>
+          <w:szCs w:val="24"/>
+          <w:rtl w:val="0"/>
+        </w:rPr>
+      </w:pPr>
+      <w:r>
+        <w:rPr>
+          <w:rFonts w:ascii="Helvetica Neue" w:hAnsi="Helvetica Neue"/>
+          <w:color w:val="454545"/>
+          <w:sz w:val="24"/>
+          <w:szCs w:val="24"/>
+          <w:rtl w:val="0"/>
+          <w:lang w:val="en-US"/>
+        </w:rPr>
+        <w:t>Meat &amp; potatoes - 1 shot from astro picking up ball &amp; returning to basket</w:t>
+      </w:r>
+    </w:p>
+    <w:p>
+      <w:pPr>
+        <w:pStyle w:val="Default"/>
+        <w:bidi w:val="0"/>
+        <w:ind w:left="0" w:right="0" w:firstLine="0"/>
+        <w:jc w:val="left"/>
+        <w:rPr>
+          <w:rFonts w:ascii="Helvetica Neue" w:cs="Helvetica Neue" w:hAnsi="Helvetica Neue" w:eastAsia="Helvetica Neue"/>
+          <w:color w:val="454545"/>
+          <w:sz w:val="24"/>
+          <w:szCs w:val="24"/>
+          <w:rtl w:val="0"/>
+        </w:rPr>
+      </w:pPr>
+    </w:p>
+    <w:p>
+      <w:pPr>
+        <w:pStyle w:val="Default"/>
+        <w:bidi w:val="0"/>
+        <w:ind w:left="0" w:right="0" w:firstLine="0"/>
+        <w:jc w:val="left"/>
+        <w:rPr>
+          <w:rFonts w:ascii="Helvetica Neue" w:cs="Helvetica Neue" w:hAnsi="Helvetica Neue" w:eastAsia="Helvetica Neue"/>
+          <w:b w:val="1"/>
+          <w:bCs w:val="1"/>
+          <w:color w:val="454545"/>
           <w:sz w:val="32"/>
           <w:szCs w:val="32"/>
           <w:rtl w:val="0"/>
@@ -958,6 +1531,47 @@
         <w:jc w:val="left"/>
         <w:rPr>
           <w:rFonts w:ascii="Helvetica Neue" w:cs="Helvetica Neue" w:hAnsi="Helvetica Neue" w:eastAsia="Helvetica Neue"/>
+          <w:color w:val="454545"/>
+          <w:sz w:val="24"/>
+          <w:szCs w:val="24"/>
+          <w:rtl w:val="0"/>
+        </w:rPr>
+      </w:pPr>
+      <w:r>
+        <w:rPr>
+          <w:rFonts w:ascii="Helvetica Neue" w:hAnsi="Helvetica Neue"/>
+          <w:color w:val="454545"/>
+          <w:sz w:val="24"/>
+          <w:szCs w:val="24"/>
+          <w:rtl w:val="0"/>
+          <w:lang w:val="en-US"/>
+        </w:rPr>
+        <w:t>[Add clip of Federer winning the Wimbledon and badly photoshop Astro into the corner]</w:t>
+      </w:r>
+    </w:p>
+    <w:p>
+      <w:pPr>
+        <w:pStyle w:val="Default"/>
+        <w:bidi w:val="0"/>
+        <w:ind w:left="0" w:right="0" w:firstLine="0"/>
+        <w:jc w:val="left"/>
+        <w:rPr>
+          <w:rFonts w:ascii="Helvetica Neue" w:cs="Helvetica Neue" w:hAnsi="Helvetica Neue" w:eastAsia="Helvetica Neue"/>
+          <w:color w:val="454545"/>
+          <w:sz w:val="24"/>
+          <w:szCs w:val="24"/>
+          <w:rtl w:val="0"/>
+        </w:rPr>
+      </w:pPr>
+    </w:p>
+    <w:p>
+      <w:pPr>
+        <w:pStyle w:val="Default"/>
+        <w:bidi w:val="0"/>
+        <w:ind w:left="0" w:right="0" w:firstLine="0"/>
+        <w:jc w:val="left"/>
+        <w:rPr>
+          <w:rFonts w:ascii="Helvetica Neue" w:cs="Helvetica Neue" w:hAnsi="Helvetica Neue" w:eastAsia="Helvetica Neue"/>
           <w:b w:val="1"/>
           <w:bCs w:val="1"/>
           <w:color w:val="454545"/>
@@ -1003,7 +1617,7 @@
           <w:rtl w:val="0"/>
           <w:lang w:val="en-US"/>
         </w:rPr>
-        <w:t>ball-y lived out his days in matches, instead of languishing un-picked-up on the court.</w:t>
+        <w:t>Ball-y lived out his days in matches, instead of languishing un-picked-up on the court.</w:t>
       </w:r>
     </w:p>
     <w:p>
@@ -1089,7 +1703,7 @@
           <w:rtl w:val="0"/>
           <w:lang w:val="en-US"/>
         </w:rPr>
-        <w:t xml:space="preserve">Tired of being used for rote movements and rebelled against humans in the Great Human-Robot battle of 2029. </w:t>
+        <w:t xml:space="preserve">Tired of being used for rote movements and rebelled, fighting on the robot side in the Great Human-Robot battle of 2029. </w:t>
       </w:r>
     </w:p>
     <w:p>
@@ -1144,6 +1758,10 @@
         <w:ind w:left="0" w:right="0" w:firstLine="0"/>
         <w:jc w:val="left"/>
         <w:rPr>
+          <w:rFonts w:ascii="Helvetica Neue" w:cs="Helvetica Neue" w:hAnsi="Helvetica Neue" w:eastAsia="Helvetica Neue"/>
+          <w:color w:val="454545"/>
+          <w:sz w:val="24"/>
+          <w:szCs w:val="24"/>
           <w:rtl w:val="0"/>
         </w:rPr>
       </w:pPr>
@@ -1157,6 +1775,45 @@
           <w:lang w:val="en-US"/>
         </w:rPr>
         <w:t>Show Astro waving at camera</w:t>
+      </w:r>
+    </w:p>
+    <w:p>
+      <w:pPr>
+        <w:pStyle w:val="Default"/>
+        <w:bidi w:val="0"/>
+        <w:ind w:left="0" w:right="0" w:firstLine="0"/>
+        <w:jc w:val="left"/>
+        <w:rPr>
+          <w:rFonts w:ascii="Helvetica Neue" w:cs="Helvetica Neue" w:hAnsi="Helvetica Neue" w:eastAsia="Helvetica Neue"/>
+          <w:color w:val="454545"/>
+          <w:sz w:val="24"/>
+          <w:szCs w:val="24"/>
+          <w:rtl w:val="0"/>
+        </w:rPr>
+      </w:pPr>
+    </w:p>
+    <w:p>
+      <w:pPr>
+        <w:pStyle w:val="Default"/>
+        <w:bidi w:val="0"/>
+        <w:ind w:left="0" w:right="0" w:firstLine="0"/>
+        <w:jc w:val="left"/>
+        <w:rPr>
+          <w:rtl w:val="0"/>
+        </w:rPr>
+      </w:pPr>
+      <w:r>
+        <w:rPr>
+          <w:rFonts w:ascii="Helvetica Neue" w:hAnsi="Helvetica Neue"/>
+          <w:b w:val="1"/>
+          <w:bCs w:val="1"/>
+          <w:color w:val="454545"/>
+          <w:sz w:val="24"/>
+          <w:szCs w:val="24"/>
+          <w:rtl w:val="0"/>
+          <w:lang w:val="en-US"/>
+        </w:rPr>
+        <w:t>Roll Credits</w:t>
       </w:r>
     </w:p>
     <w:sectPr>
